--- a/fixtures/comment/comment.docx
+++ b/fixtures/comment/comment.docx
@@ -9,12 +9,18 @@
       </w:pPr>
       <w:r>
         <w:rPr/>
-        <w:t xml:space="preserve">Comment is </w:t>
+        <w:t xml:space="preserve">Comment </w:t>
       </w:r>
       <w:commentRangeStart w:id="0"/>
       <w:r>
         <w:rPr/>
-        <w:t>here</w:t>
+        <w:t xml:space="preserve">is </w:t>
+      </w:r>
+      <w:commentRangeStart w:id="1"/>
+      <w:commentRangeStart w:id="2"/>
+      <w:r>
+        <w:rPr/>
+        <w:t>her</w:t>
       </w:r>
       <w:r>
         <w:rPr/>
@@ -22,6 +28,24 @@
       <w:commentRangeEnd w:id="0"/>
       <w:r>
         <w:commentReference w:id="0"/>
+      </w:r>
+      <w:r>
+        <w:rPr/>
+        <w:t>e</w:t>
+      </w:r>
+      <w:r>
+        <w:rPr/>
+      </w:r>
+      <w:commentRangeEnd w:id="1"/>
+      <w:r>
+        <w:commentReference w:id="1"/>
+      </w:r>
+      <w:r>
+        <w:rPr/>
+      </w:r>
+      <w:commentRangeEnd w:id="2"/>
+      <w:r>
+        <w:commentReference w:id="2"/>
       </w:r>
       <w:r>
         <w:rPr/>
@@ -35,6 +59,7 @@
       <w:pgNumType w:fmt="decimal"/>
       <w:formProt w:val="false"/>
       <w:textDirection w:val="lrTb"/>
+      <w:docGrid w:type="default" w:linePitch="100" w:charSpace="0"/>
     </w:sectPr>
   </w:body>
 </w:document>
@@ -42,7 +67,7 @@
 
 <file path=word/comments.xml><?xml version="1.0" encoding="utf-8"?>
 <w:comments xmlns:o="urn:schemas-microsoft-com:office:office" xmlns:r="http://schemas.openxmlformats.org/officeDocument/2006/relationships" xmlns:v="urn:schemas-microsoft-com:vml" xmlns:w="http://schemas.openxmlformats.org/wordprocessingml/2006/main" xmlns:w10="urn:schemas-microsoft-com:office:word" xmlns:wp="http://schemas.openxmlformats.org/drawingml/2006/wordprocessingDrawing" xmlns:wps="http://schemas.microsoft.com/office/word/2010/wordprocessingShape" xmlns:wpg="http://schemas.microsoft.com/office/word/2010/wordprocessingGroup" xmlns:mc="http://schemas.openxmlformats.org/markup-compatibility/2006" xmlns:wp14="http://schemas.microsoft.com/office/word/2010/wordprocessingDrawing" xmlns:w14="http://schemas.microsoft.com/office/word/2010/wordml" mc:Ignorable="w14 wp14">
-  <w:comment w:id="0" w:author="不明な作成者" w:date="2019-12-04T16:58:11Z" w:initials="">
+  <w:comment w:id="0" w:author="不明な作成者" w:date="2019-12-04T18:22:41Z" w:initials="">
     <w:p>
       <w:r>
         <w:rPr>
@@ -71,6 +96,73 @@
           <w:em w:val="none"/>
           <w:lang w:bidi="hi-IN" w:eastAsia="ja-JP" w:val="en-US"/>
         </w:rPr>
+        <w:t>Comment3</w:t>
+      </w:r>
+    </w:p>
+  </w:comment>
+  <w:comment w:id="1" w:author="不明な作成者" w:date="2019-12-04T18:22:23Z" w:initials="">
+    <w:p>
+      <w:r>
+        <w:rPr>
+          <w:rFonts w:eastAsia="Noto Sans CJK JP" w:cs="Lohit Devanagari" w:ascii="Liberation Serif" w:hAnsi="Liberation Serif"/>
+          <w:b w:val="false"/>
+          <w:bCs w:val="false"/>
+          <w:i w:val="false"/>
+          <w:iCs w:val="false"/>
+          <w:caps w:val="false"/>
+          <w:smallCaps w:val="false"/>
+          <w:strike w:val="false"/>
+          <w:dstrike w:val="false"/>
+          <w:outline w:val="false"/>
+          <w:shadow w:val="false"/>
+          <w:emboss w:val="false"/>
+          <w:imprint w:val="false"/>
+          <w:color w:val="auto"/>
+          <w:spacing w:val="0"/>
+          <w:w w:val="100"/>
+          <w:kern w:val="2"/>
+          <w:position w:val="0"/>
+          <w:sz w:val="20"/>
+          <w:szCs w:val="24"/>
+          <w:u w:val="none"/>
+          <w:vertAlign w:val="baseline"/>
+          <w:em w:val="none"/>
+          <w:lang w:bidi="hi-IN" w:eastAsia="ja-JP" w:val="en-US"/>
+        </w:rPr>
+        <w:t>Comment Added</w:t>
+      </w:r>
+    </w:p>
+  </w:comment>
+  <w:comment w:id="2" w:author="不明な作成者" w:date="2019-12-04T16:58:11Z" w:initials="">
+    <w:p>
+      <w:r>
+        <w:rPr>
+          <w:rFonts w:cs="Lohit Devanagari" w:ascii="Liberation Serif" w:hAnsi="Liberation Serif" w:eastAsia="Noto Sans CJK JP"/>
+          <w:b w:val="false"/>
+          <w:bCs w:val="false"/>
+          <w:i w:val="false"/>
+          <w:iCs w:val="false"/>
+          <w:caps w:val="false"/>
+          <w:smallCaps w:val="false"/>
+          <w:strike w:val="false"/>
+          <w:dstrike w:val="false"/>
+          <w:outline w:val="false"/>
+          <w:shadow w:val="false"/>
+          <w:emboss w:val="false"/>
+          <w:imprint w:val="false"/>
+          <w:color w:val="auto"/>
+          <w:spacing w:val="0"/>
+          <w:w w:val="100"/>
+          <w:kern w:val="2"/>
+          <w:position w:val="0"/>
+          <w:sz w:val="20"/>
+          <w:sz w:val="20"/>
+          <w:szCs w:val="24"/>
+          <w:u w:val="none"/>
+          <w:vertAlign w:val="baseline"/>
+          <w:em w:val="none"/>
+          <w:lang w:val="en-US" w:bidi="hi-IN" w:eastAsia="ja-JP"/>
+        </w:rPr>
         <w:t>Hello world!!</w:t>
       </w:r>
     </w:p>
@@ -85,15 +177,12 @@
       <w:rPr>
         <w:rFonts w:ascii="Liberation Serif" w:hAnsi="Liberation Serif" w:eastAsia="Noto Sans CJK JP" w:cs="Lohit Devanagari"/>
         <w:kern w:val="2"/>
-        <w:sz w:val="24"/>
         <w:szCs w:val="24"/>
         <w:lang w:val="en-US" w:eastAsia="ja-JP" w:bidi="hi-IN"/>
       </w:rPr>
     </w:rPrDefault>
     <w:pPrDefault>
-      <w:pPr>
-        <w:widowControl/>
-      </w:pPr>
+      <w:pPr/>
     </w:pPrDefault>
   </w:docDefaults>
   <w:style w:type="paragraph" w:styleId="Normal">
@@ -101,6 +190,8 @@
     <w:qFormat/>
     <w:pPr>
       <w:widowControl/>
+      <w:bidi w:val="0"/>
+      <w:jc w:val="left"/>
     </w:pPr>
     <w:rPr>
       <w:rFonts w:ascii="Liberation Serif" w:hAnsi="Liberation Serif" w:eastAsia="Noto Sans CJK JP" w:cs="Lohit Devanagari"/>
